--- a/info/Raport_ML.docx
+++ b/info/Raport_ML.docx
@@ -51,59 +51,45 @@
       <w:r>
         <w:t xml:space="preserve">library(raster)</w:t>
       </w:r>
-    </w:p>
-    <w:p>
-      <w:pPr>
-        <w:pStyle w:val="BodyText"/>
-      </w:pPr>
+      <w:r>
+        <w:br/>
+      </w:r>
       <w:r>
         <w:t xml:space="preserve">library(caret)</w:t>
       </w:r>
-    </w:p>
-    <w:p>
-      <w:pPr>
-        <w:pStyle w:val="BodyText"/>
-      </w:pPr>
+      <w:r>
+        <w:br/>
+      </w:r>
       <w:r>
         <w:t xml:space="preserve">library(mapview)</w:t>
       </w:r>
-    </w:p>
-    <w:p>
-      <w:pPr>
-        <w:pStyle w:val="BodyText"/>
-      </w:pPr>
+      <w:r>
+        <w:br/>
+      </w:r>
       <w:r>
         <w:t xml:space="preserve">library(sf)</w:t>
       </w:r>
-    </w:p>
-    <w:p>
-      <w:pPr>
-        <w:pStyle w:val="BodyText"/>
-      </w:pPr>
+      <w:r>
+        <w:br/>
+      </w:r>
       <w:r>
         <w:t xml:space="preserve">library(CAST)</w:t>
       </w:r>
-    </w:p>
-    <w:p>
-      <w:pPr>
-        <w:pStyle w:val="BodyText"/>
-      </w:pPr>
+      <w:r>
+        <w:br/>
+      </w:r>
       <w:r>
         <w:t xml:space="preserve">library(tmap)</w:t>
       </w:r>
-    </w:p>
-    <w:p>
-      <w:pPr>
-        <w:pStyle w:val="BodyText"/>
-      </w:pPr>
+      <w:r>
+        <w:br/>
+      </w:r>
       <w:r>
         <w:t xml:space="preserve">library(terra)</w:t>
       </w:r>
-    </w:p>
-    <w:p>
-      <w:pPr>
-        <w:pStyle w:val="BodyText"/>
-      </w:pPr>
+      <w:r>
+        <w:br/>
+      </w:r>
       <w:r>
         <w:t xml:space="preserve">library(gridExtra)</w:t>
       </w:r>
@@ -517,7 +503,7 @@
         <w:t xml:space="preserve">”</w:t>
       </w:r>
       <w:r>
-        <w:t xml:space="preserve">) #CAST ctrl &lt;-</w:t>
+        <w:t xml:space="preserve">) #CAST ctrl40 &lt;-</w:t>
       </w:r>
       <w:r>
         <w:t xml:space="preserve"> </w:t>
@@ -570,13 +556,13 @@
         <w:t xml:space="preserve">”</w:t>
       </w:r>
       <w:r>
-        <w:t xml:space="preserve">) #CAST ctrl</w:t>
-      </w:r>
-      <w:r>
-        <w:t xml:space="preserve"> </w:t>
-      </w:r>
-      <w:r>
-        <w:t xml:space="preserve">&lt;- trainControl(method=</w:t>
+        <w:t xml:space="preserve">) #CAST</w:t>
+      </w:r>
+      <w:r>
+        <w:t xml:space="preserve"> </w:t>
+      </w:r>
+      <w:r>
+        <w:t xml:space="preserve">ctrl20 &lt;- trainControl(method=</w:t>
       </w:r>
       <w:r>
         <w:t xml:space="preserve">“</w:t>
@@ -592,13 +578,13 @@
       </w:r>
     </w:p>
     <w:bookmarkEnd w:id="33"/>
-    <w:bookmarkStart w:id="34" w:name="Xbc55137e008c7977c9178d951f28ca1668f635a"/>
+    <w:bookmarkStart w:id="34" w:name="X851b265a436754779a96613dab8f959e775314a"/>
     <w:p>
       <w:pPr>
         <w:pStyle w:val="Heading1"/>
       </w:pPr>
       <w:r>
-        <w:t xml:space="preserve">Ustawienia trenowanego modelu, w oparciu o metodę RANDOM FORREST</w:t>
+        <w:t xml:space="preserve">Trenowanie modelu w oparciu o ffs z dodanym kontrolerem</w:t>
       </w:r>
     </w:p>
     <w:p>
@@ -606,7 +592,7 @@
         <w:pStyle w:val="FirstParagraph"/>
       </w:pPr>
       <w:r>
-        <w:t xml:space="preserve">model40 &lt;- train(trainDat40[,predictors], trainDat40[,response], method=</w:t>
+        <w:t xml:space="preserve">set.seed(100) model40 &lt;- ffs(trainDat40[,predictors], trainDat40[,response], method=</w:t>
       </w:r>
       <w:r>
         <w:t xml:space="preserve">“</w:t>
@@ -618,195 +604,83 @@
         <w:t xml:space="preserve">”</w:t>
       </w:r>
       <w:r>
-        <w:t xml:space="preserve">, ntree=75)</w:t>
+        <w:t xml:space="preserve">,</w:t>
+      </w:r>
+      <w:r>
+        <w:t xml:space="preserve"> </w:t>
+      </w:r>
+      <w:r>
+        <w:t xml:space="preserve">metric=</w:t>
+      </w:r>
+      <w:r>
+        <w:t xml:space="preserve">“</w:t>
+      </w:r>
+      <w:r>
+        <w:t xml:space="preserve">Kappa</w:t>
+      </w:r>
+      <w:r>
+        <w:t xml:space="preserve">”</w:t>
+      </w:r>
+      <w:r>
+        <w:t xml:space="preserve">, trControl=ctrl40, importance=TRUE, ntree=60)</w:t>
+      </w:r>
+    </w:p>
+    <w:p>
+      <w:pPr>
+        <w:pStyle w:val="BodyText"/>
+      </w:pPr>
+      <w:r>
+        <w:t xml:space="preserve">print(model40) plot(model40) plot(varImp(model40))</w:t>
+      </w:r>
+    </w:p>
+    <w:p>
+      <w:pPr>
+        <w:pStyle w:val="BodyText"/>
+      </w:pPr>
+      <w:r>
+        <w:t xml:space="preserve">set.seed(100) model20 &lt;- ffs(trainDat20[,predictors], trainDat20[,response], method=</w:t>
+      </w:r>
+      <w:r>
+        <w:t xml:space="preserve">“</w:t>
+      </w:r>
+      <w:r>
+        <w:t xml:space="preserve">rf</w:t>
+      </w:r>
+      <w:r>
+        <w:t xml:space="preserve">”</w:t>
+      </w:r>
+      <w:r>
+        <w:t xml:space="preserve">,</w:t>
+      </w:r>
+      <w:r>
+        <w:t xml:space="preserve"> </w:t>
+      </w:r>
+      <w:r>
+        <w:t xml:space="preserve">metric=</w:t>
+      </w:r>
+      <w:r>
+        <w:t xml:space="preserve">“</w:t>
+      </w:r>
+      <w:r>
+        <w:t xml:space="preserve">Kappa</w:t>
+      </w:r>
+      <w:r>
+        <w:t xml:space="preserve">”</w:t>
+      </w:r>
+      <w:r>
+        <w:t xml:space="preserve">, trControl=ctrl20, importance=TRUE, ntree=60)</w:t>
+      </w:r>
+    </w:p>
+    <w:p>
+      <w:pPr>
+        <w:pStyle w:val="BodyText"/>
+      </w:pPr>
+      <w:r>
+        <w:t xml:space="preserve">print(model20) plot(model20) plot(varImp(model20))</w:t>
       </w:r>
     </w:p>
     <w:bookmarkEnd w:id="34"/>
-    <w:bookmarkStart w:id="35" w:name="wizualizacja-danych"/>
-    <w:p>
-      <w:pPr>
-        <w:pStyle w:val="Heading1"/>
-      </w:pPr>
-      <w:r>
-        <w:t xml:space="preserve">Wizualizacja danych</w:t>
-      </w:r>
-    </w:p>
-    <w:p>
-      <w:pPr>
-        <w:pStyle w:val="FirstParagraph"/>
-      </w:pPr>
-      <w:r>
-        <w:t xml:space="preserve">model40 print(model40) plot(model40) plot(varImp(model40))</w:t>
-      </w:r>
-    </w:p>
-    <w:p>
-      <w:pPr>
-        <w:pStyle w:val="BodyText"/>
-      </w:pPr>
-      <w:r>
-        <w:t xml:space="preserve">model20 &lt;- train(trainDat20[,predictors], trainDat20[,response], method=</w:t>
-      </w:r>
-      <w:r>
-        <w:t xml:space="preserve">“</w:t>
-      </w:r>
-      <w:r>
-        <w:t xml:space="preserve">rf</w:t>
-      </w:r>
-      <w:r>
-        <w:t xml:space="preserve">”</w:t>
-      </w:r>
-      <w:r>
-        <w:t xml:space="preserve">, ntree=75)</w:t>
-      </w:r>
-    </w:p>
-    <w:bookmarkEnd w:id="35"/>
-    <w:bookmarkStart w:id="36" w:name="wizualizacja-danych-1"/>
-    <w:p>
-      <w:pPr>
-        <w:pStyle w:val="Heading1"/>
-      </w:pPr>
-      <w:r>
-        <w:t xml:space="preserve">Wizualizacja danych</w:t>
-      </w:r>
-    </w:p>
-    <w:p>
-      <w:pPr>
-        <w:pStyle w:val="FirstParagraph"/>
-      </w:pPr>
-      <w:r>
-        <w:t xml:space="preserve">model20 print(model20) plot(model20) plot(varImp(model20))</w:t>
-      </w:r>
-    </w:p>
-    <w:bookmarkEnd w:id="36"/>
-    <w:bookmarkStart w:id="37" w:name="Xe2244562378e78a43abe5e1cc22b6573bcfe271"/>
-    <w:p>
-      <w:pPr>
-        <w:pStyle w:val="Heading1"/>
-      </w:pPr>
-      <w:r>
-        <w:t xml:space="preserve">Ustawienie trenowanego modelu, kolejny sposób</w:t>
-      </w:r>
-    </w:p>
-    <w:p>
-      <w:pPr>
-        <w:pStyle w:val="FirstParagraph"/>
-      </w:pPr>
-      <w:r>
-        <w:t xml:space="preserve">model40 &lt;- train(trainDat40[,predictors],trainDat40[,response])</w:t>
-      </w:r>
-    </w:p>
-    <w:bookmarkEnd w:id="37"/>
-    <w:bookmarkStart w:id="38" w:name="trenowanie-modelu"/>
-    <w:p>
-      <w:pPr>
-        <w:pStyle w:val="Heading1"/>
-      </w:pPr>
-      <w:r>
-        <w:t xml:space="preserve">Trenowanie modelu</w:t>
-      </w:r>
-    </w:p>
-    <w:p>
-      <w:pPr>
-        <w:pStyle w:val="FirstParagraph"/>
-      </w:pPr>
-      <w:r>
-        <w:t xml:space="preserve">set.seed(100) model40 &lt;- ffs(trainDat40[,predictors], trainDat40[,response], method=</w:t>
-      </w:r>
-      <w:r>
-        <w:t xml:space="preserve">“</w:t>
-      </w:r>
-      <w:r>
-        <w:t xml:space="preserve">rf</w:t>
-      </w:r>
-      <w:r>
-        <w:t xml:space="preserve">”</w:t>
-      </w:r>
-      <w:r>
-        <w:t xml:space="preserve">,</w:t>
-      </w:r>
-      <w:r>
-        <w:t xml:space="preserve"> </w:t>
-      </w:r>
-      <w:r>
-        <w:t xml:space="preserve">metric=</w:t>
-      </w:r>
-      <w:r>
-        <w:t xml:space="preserve">“</w:t>
-      </w:r>
-      <w:r>
-        <w:t xml:space="preserve">Kappa</w:t>
-      </w:r>
-      <w:r>
-        <w:t xml:space="preserve">”</w:t>
-      </w:r>
-      <w:r>
-        <w:t xml:space="preserve">, trControl=ctrl, importance=TRUE, ntree=75)</w:t>
-      </w:r>
-    </w:p>
-    <w:p>
-      <w:pPr>
-        <w:pStyle w:val="BodyText"/>
-      </w:pPr>
-      <w:r>
-        <w:t xml:space="preserve">print(model40) plot(model40) plot(varImp(model40))</w:t>
-      </w:r>
-    </w:p>
-    <w:p>
-      <w:pPr>
-        <w:pStyle w:val="BodyText"/>
-      </w:pPr>
-      <w:r>
-        <w:t xml:space="preserve">model20 &lt;- train(trainDat20[,predictors],trainDat20[,response])</w:t>
-      </w:r>
-    </w:p>
-    <w:p>
-      <w:pPr>
-        <w:pStyle w:val="BodyText"/>
-      </w:pPr>
-      <w:r>
-        <w:t xml:space="preserve">set.seed(100) model20 &lt;- ffs(trainDat20[,predictors], trainDat20[,response], method=</w:t>
-      </w:r>
-      <w:r>
-        <w:t xml:space="preserve">“</w:t>
-      </w:r>
-      <w:r>
-        <w:t xml:space="preserve">rf</w:t>
-      </w:r>
-      <w:r>
-        <w:t xml:space="preserve">”</w:t>
-      </w:r>
-      <w:r>
-        <w:t xml:space="preserve">,</w:t>
-      </w:r>
-      <w:r>
-        <w:t xml:space="preserve"> </w:t>
-      </w:r>
-      <w:r>
-        <w:t xml:space="preserve">metric=</w:t>
-      </w:r>
-      <w:r>
-        <w:t xml:space="preserve">“</w:t>
-      </w:r>
-      <w:r>
-        <w:t xml:space="preserve">Kappa</w:t>
-      </w:r>
-      <w:r>
-        <w:t xml:space="preserve">”</w:t>
-      </w:r>
-      <w:r>
-        <w:t xml:space="preserve">, trControl=ctrl, importance=TRUE, ntree=75)</w:t>
-      </w:r>
-    </w:p>
-    <w:p>
-      <w:pPr>
-        <w:pStyle w:val="BodyText"/>
-      </w:pPr>
-      <w:r>
-        <w:t xml:space="preserve">print(model20) plot(model20) plot(varImp(model20))</w:t>
-      </w:r>
-    </w:p>
-    <w:bookmarkEnd w:id="38"/>
-    <w:bookmarkStart w:id="39" w:name="próba-przewidzenia"/>
+    <w:bookmarkStart w:id="35" w:name="próba-przewidzenia"/>
     <w:p>
       <w:pPr>
         <w:pStyle w:val="Heading1"/>
@@ -911,8 +785,8 @@
         <w:t xml:space="preserve">bestTune$mtry,]</w:t>
       </w:r>
     </w:p>
-    <w:bookmarkEnd w:id="39"/>
-    <w:bookmarkStart w:id="40" w:name="tabela-z-ilością-obiektów"/>
+    <w:bookmarkEnd w:id="35"/>
+    <w:bookmarkStart w:id="36" w:name="tabela-z-ilością-obiektów"/>
     <w:p>
       <w:pPr>
         <w:pStyle w:val="Heading1"/>
@@ -1298,14 +1172,259 @@
         <w:t xml:space="preserve">))</w:t>
       </w:r>
     </w:p>
+    <w:bookmarkEnd w:id="36"/>
+    <w:bookmarkStart w:id="37" w:name="kompozycja-mapowa"/>
+    <w:p>
+      <w:pPr>
+        <w:pStyle w:val="Heading1"/>
+      </w:pPr>
+      <w:r>
+        <w:t xml:space="preserve">Kompozycja mapowa</w:t>
+      </w:r>
+    </w:p>
+    <w:p>
+      <w:pPr>
+        <w:pStyle w:val="FirstParagraph"/>
+      </w:pPr>
+      <w:r>
+        <w:t xml:space="preserve">tm_shape(prediction40) + tm_raster(palette = cols,title =</w:t>
+      </w:r>
+      <w:r>
+        <w:t xml:space="preserve"> </w:t>
+      </w:r>
+      <w:r>
+        <w:t xml:space="preserve">“</w:t>
+      </w:r>
+      <w:r>
+        <w:t xml:space="preserve">Legenda_40</w:t>
+      </w:r>
+      <w:r>
+        <w:t xml:space="preserve">”</w:t>
+      </w:r>
+      <w:r>
+        <w:t xml:space="preserve">)+</w:t>
+      </w:r>
+      <w:r>
+        <w:t xml:space="preserve"> </w:t>
+      </w:r>
+      <w:r>
+        <w:t xml:space="preserve">tm_scale_bar(bg.color=</w:t>
+      </w:r>
+      <w:r>
+        <w:t xml:space="preserve">“</w:t>
+      </w:r>
+      <w:r>
+        <w:t xml:space="preserve">white</w:t>
+      </w:r>
+      <w:r>
+        <w:t xml:space="preserve">”</w:t>
+      </w:r>
+      <w:r>
+        <w:t xml:space="preserve">,bg.alpha=0.75)+ tm_layout(legend.bg.color =</w:t>
+      </w:r>
+      <w:r>
+        <w:t xml:space="preserve"> </w:t>
+      </w:r>
+      <w:r>
+        <w:t xml:space="preserve">“</w:t>
+      </w:r>
+      <w:r>
+        <w:t xml:space="preserve">white</w:t>
+      </w:r>
+      <w:r>
+        <w:t xml:space="preserve">”</w:t>
+      </w:r>
+      <w:r>
+        <w:t xml:space="preserve">,</w:t>
+      </w:r>
+      <w:r>
+        <w:t xml:space="preserve"> </w:t>
+      </w:r>
+      <w:r>
+        <w:t xml:space="preserve">legend.bg.alpha = 0.75)</w:t>
+      </w:r>
+    </w:p>
+    <w:p>
+      <w:pPr>
+        <w:pStyle w:val="BodyText"/>
+      </w:pPr>
+      <w:r>
+        <w:t xml:space="preserve">tm_shape(prediction20) + tm_raster(palette = cols,title =</w:t>
+      </w:r>
+      <w:r>
+        <w:t xml:space="preserve"> </w:t>
+      </w:r>
+      <w:r>
+        <w:t xml:space="preserve">“</w:t>
+      </w:r>
+      <w:r>
+        <w:t xml:space="preserve">Legenda_20</w:t>
+      </w:r>
+      <w:r>
+        <w:t xml:space="preserve">”</w:t>
+      </w:r>
+      <w:r>
+        <w:t xml:space="preserve">)+</w:t>
+      </w:r>
+      <w:r>
+        <w:t xml:space="preserve"> </w:t>
+      </w:r>
+      <w:r>
+        <w:t xml:space="preserve">tm_scale_bar(bg.color=</w:t>
+      </w:r>
+      <w:r>
+        <w:t xml:space="preserve">“</w:t>
+      </w:r>
+      <w:r>
+        <w:t xml:space="preserve">white</w:t>
+      </w:r>
+      <w:r>
+        <w:t xml:space="preserve">”</w:t>
+      </w:r>
+      <w:r>
+        <w:t xml:space="preserve">,bg.alpha=0.75)+ tm_layout(legend.bg.color =</w:t>
+      </w:r>
+      <w:r>
+        <w:t xml:space="preserve"> </w:t>
+      </w:r>
+      <w:r>
+        <w:t xml:space="preserve">“</w:t>
+      </w:r>
+      <w:r>
+        <w:t xml:space="preserve">white</w:t>
+      </w:r>
+      <w:r>
+        <w:t xml:space="preserve">”</w:t>
+      </w:r>
+      <w:r>
+        <w:t xml:space="preserve">,</w:t>
+      </w:r>
+      <w:r>
+        <w:t xml:space="preserve"> </w:t>
+      </w:r>
+      <w:r>
+        <w:t xml:space="preserve">legend.bg.alpha = 0.75)</w:t>
+      </w:r>
+    </w:p>
+    <w:bookmarkEnd w:id="37"/>
+    <w:bookmarkStart w:id="38" w:name="model-aoa"/>
+    <w:p>
+      <w:pPr>
+        <w:pStyle w:val="Heading1"/>
+      </w:pPr>
+      <w:r>
+        <w:t xml:space="preserve">Model AOA</w:t>
+      </w:r>
+    </w:p>
+    <w:p>
+      <w:pPr>
+        <w:pStyle w:val="FirstParagraph"/>
+      </w:pPr>
+      <w:r>
+        <w:t xml:space="preserve">#model20 &lt;- train(trainDat20[,predictors],trainDat20[,response]) #AOA &lt;-</w:t>
+      </w:r>
+      <w:r>
+        <w:t xml:space="preserve"> </w:t>
+      </w:r>
+      <w:r>
+        <w:t xml:space="preserve">aoa(main_data,model20)</w:t>
+      </w:r>
+    </w:p>
+    <w:bookmarkEnd w:id="38"/>
+    <w:bookmarkStart w:id="39" w:name="sprawdzenie-wyników"/>
+    <w:p>
+      <w:pPr>
+        <w:pStyle w:val="Heading1"/>
+      </w:pPr>
+      <w:r>
+        <w:t xml:space="preserve">Sprawdzenie wyników</w:t>
+      </w:r>
+    </w:p>
+    <w:p>
+      <w:pPr>
+        <w:pStyle w:val="FirstParagraph"/>
+      </w:pPr>
+      <w:r>
+        <w:t xml:space="preserve">#plot(AOA) #plot(AOA</w:t>
+      </w:r>
+      <w:r>
+        <w:t xml:space="preserve">$AOA) #plot(AOA$</w:t>
+      </w:r>
+      <w:r>
+        <w:t xml:space="preserve">DI) #plot(AOA$parameters)</w:t>
+      </w:r>
+    </w:p>
+    <w:bookmarkEnd w:id="39"/>
+    <w:bookmarkStart w:id="40" w:name="przygotowanie-wizualizacji-mapowej-aoa"/>
+    <w:p>
+      <w:pPr>
+        <w:pStyle w:val="Heading1"/>
+      </w:pPr>
+      <w:r>
+        <w:t xml:space="preserve">Przygotowanie wizualizacji mapowej aoa</w:t>
+      </w:r>
+    </w:p>
+    <w:p>
+      <w:pPr>
+        <w:pStyle w:val="FirstParagraph"/>
+      </w:pPr>
+      <w:r>
+        <w:t xml:space="preserve">#predplotaoa &lt;- spplot((AOA$AOA),col.regions=c(</w:t>
+      </w:r>
+      <w:r>
+        <w:t xml:space="preserve">“</w:t>
+      </w:r>
+      <w:r>
+        <w:t xml:space="preserve">yellowgreen</w:t>
+      </w:r>
+      <w:r>
+        <w:t xml:space="preserve">”</w:t>
+      </w:r>
+      <w:r>
+        <w:t xml:space="preserve">,</w:t>
+      </w:r>
+      <w:r>
+        <w:t xml:space="preserve"> </w:t>
+      </w:r>
+      <w:r>
+        <w:t xml:space="preserve">“</w:t>
+      </w:r>
+      <w:r>
+        <w:t xml:space="preserve">beige</w:t>
+      </w:r>
+      <w:r>
+        <w:t xml:space="preserve">”</w:t>
+      </w:r>
+      <w:r>
+        <w:t xml:space="preserve">), main =</w:t>
+      </w:r>
+      <w:r>
+        <w:t xml:space="preserve"> </w:t>
+      </w:r>
+      <w:r>
+        <w:t xml:space="preserve">list(label=</w:t>
+      </w:r>
+      <w:r>
+        <w:t xml:space="preserve">“</w:t>
+      </w:r>
+      <w:r>
+        <w:t xml:space="preserve">Prediction AOA_20</w:t>
+      </w:r>
+      <w:r>
+        <w:t xml:space="preserve">”</w:t>
+      </w:r>
+      <w:r>
+        <w:t xml:space="preserve">))</w:t>
+      </w:r>
+    </w:p>
     <w:bookmarkEnd w:id="40"/>
-    <w:bookmarkStart w:id="41" w:name="kompozycja-mapowa"/>
+    <w:bookmarkStart w:id="41" w:name="przygotowanie-wizualizacji-mapowej"/>
     <w:p>
       <w:pPr>
         <w:pStyle w:val="Heading1"/>
       </w:pPr>
       <w:r>
-        <w:t xml:space="preserve">Kompozycja mapowa</w:t>
+        <w:t xml:space="preserve">Przygotowanie wizualizacji mapowej</w:t>
       </w:r>
     </w:p>
     <w:p>
@@ -1313,133 +1432,53 @@
         <w:pStyle w:val="FirstParagraph"/>
       </w:pPr>
       <w:r>
-        <w:t xml:space="preserve">tm_shape(prediction40) + tm_raster(palette = cols,title =</w:t>
-      </w:r>
-      <w:r>
-        <w:t xml:space="preserve"> </w:t>
-      </w:r>
-      <w:r>
-        <w:t xml:space="preserve">“</w:t>
-      </w:r>
-      <w:r>
-        <w:t xml:space="preserve">Legenda</w:t>
-      </w:r>
-      <w:r>
-        <w:t xml:space="preserve">”</w:t>
-      </w:r>
-      <w:r>
-        <w:t xml:space="preserve">)+</w:t>
-      </w:r>
-      <w:r>
-        <w:t xml:space="preserve"> </w:t>
-      </w:r>
-      <w:r>
-        <w:t xml:space="preserve">tm_scale_bar(bg.color=</w:t>
-      </w:r>
-      <w:r>
-        <w:t xml:space="preserve">“</w:t>
-      </w:r>
-      <w:r>
-        <w:t xml:space="preserve">white</w:t>
-      </w:r>
-      <w:r>
-        <w:t xml:space="preserve">”</w:t>
-      </w:r>
-      <w:r>
-        <w:t xml:space="preserve">,bg.alpha=0.75)+ tm_layout(legend.bg.color =</w:t>
-      </w:r>
-      <w:r>
-        <w:t xml:space="preserve"> </w:t>
-      </w:r>
-      <w:r>
-        <w:t xml:space="preserve">“</w:t>
-      </w:r>
-      <w:r>
-        <w:t xml:space="preserve">white</w:t>
-      </w:r>
-      <w:r>
-        <w:t xml:space="preserve">”</w:t>
-      </w:r>
-      <w:r>
-        <w:t xml:space="preserve">,</w:t>
-      </w:r>
-      <w:r>
-        <w:t xml:space="preserve"> </w:t>
-      </w:r>
-      <w:r>
-        <w:t xml:space="preserve">legend.bg.alpha = 0.75)</w:t>
-      </w:r>
-    </w:p>
-    <w:p>
-      <w:pPr>
-        <w:pStyle w:val="BodyText"/>
-      </w:pPr>
-      <w:r>
-        <w:t xml:space="preserve">tm_shape(prediction20) + tm_raster(palette = cols,title =</w:t>
-      </w:r>
-      <w:r>
-        <w:t xml:space="preserve"> </w:t>
-      </w:r>
-      <w:r>
-        <w:t xml:space="preserve">“</w:t>
-      </w:r>
-      <w:r>
-        <w:t xml:space="preserve">Legenda</w:t>
-      </w:r>
-      <w:r>
-        <w:t xml:space="preserve">”</w:t>
-      </w:r>
-      <w:r>
-        <w:t xml:space="preserve">)+</w:t>
-      </w:r>
-      <w:r>
-        <w:t xml:space="preserve"> </w:t>
-      </w:r>
-      <w:r>
-        <w:t xml:space="preserve">tm_scale_bar(bg.color=</w:t>
-      </w:r>
-      <w:r>
-        <w:t xml:space="preserve">“</w:t>
-      </w:r>
-      <w:r>
-        <w:t xml:space="preserve">white</w:t>
-      </w:r>
-      <w:r>
-        <w:t xml:space="preserve">”</w:t>
-      </w:r>
-      <w:r>
-        <w:t xml:space="preserve">,bg.alpha=0.75)+ tm_layout(legend.bg.color =</w:t>
-      </w:r>
-      <w:r>
-        <w:t xml:space="preserve"> </w:t>
-      </w:r>
-      <w:r>
-        <w:t xml:space="preserve">“</w:t>
-      </w:r>
-      <w:r>
-        <w:t xml:space="preserve">white</w:t>
-      </w:r>
-      <w:r>
-        <w:t xml:space="preserve">”</w:t>
-      </w:r>
-      <w:r>
-        <w:t xml:space="preserve">,</w:t>
-      </w:r>
-      <w:r>
-        <w:t xml:space="preserve"> </w:t>
-      </w:r>
-      <w:r>
-        <w:t xml:space="preserve">legend.bg.alpha = 0.75)</w:t>
+        <w:t xml:space="preserve">predplot40 &lt;- spplot(deratify(prediction40),col.regions=cols, main =</w:t>
+      </w:r>
+      <w:r>
+        <w:t xml:space="preserve"> </w:t>
+      </w:r>
+      <w:r>
+        <w:t xml:space="preserve">list(label=</w:t>
+      </w:r>
+      <w:r>
+        <w:t xml:space="preserve">“</w:t>
+      </w:r>
+      <w:r>
+        <w:t xml:space="preserve">Prediction 40</w:t>
+      </w:r>
+      <w:r>
+        <w:t xml:space="preserve">”</w:t>
+      </w:r>
+      <w:r>
+        <w:t xml:space="preserve">)) predplot20 &lt;-</w:t>
+      </w:r>
+      <w:r>
+        <w:t xml:space="preserve"> </w:t>
+      </w:r>
+      <w:r>
+        <w:t xml:space="preserve">spplot(deratify(prediction20),col.regions=cols, main = list(label=</w:t>
+      </w:r>
+      <w:r>
+        <w:t xml:space="preserve">“</w:t>
+      </w:r>
+      <w:r>
+        <w:t xml:space="preserve">Prediction 20</w:t>
+      </w:r>
+      <w:r>
+        <w:t xml:space="preserve">”</w:t>
+      </w:r>
+      <w:r>
+        <w:t xml:space="preserve">))</w:t>
       </w:r>
     </w:p>
     <w:bookmarkEnd w:id="41"/>
-    <w:bookmarkStart w:id="42" w:name="model-aoa"/>
+    <w:bookmarkStart w:id="42" w:name="Xac27c098a56a37cd7415f82554aa5222016783e"/>
     <w:p>
       <w:pPr>
         <w:pStyle w:val="Heading1"/>
       </w:pPr>
       <w:r>
-        <w:t xml:space="preserve">Model AOA</w:t>
+        <w:t xml:space="preserve">Wyswietlenie mapy, w zakładce plot można będzie się szybciej przemieszczać</w:t>
       </w:r>
     </w:p>
     <w:p>
@@ -1447,17 +1486,29 @@
         <w:pStyle w:val="FirstParagraph"/>
       </w:pPr>
       <w:r>
-        <w:t xml:space="preserve">AOA &lt;- aoa(main_data,model20)</w:t>
+        <w:t xml:space="preserve">plotRGB(main_data, stretch =</w:t>
+      </w:r>
+      <w:r>
+        <w:t xml:space="preserve">“</w:t>
+      </w:r>
+      <w:r>
+        <w:t xml:space="preserve">lin</w:t>
+      </w:r>
+      <w:r>
+        <w:t xml:space="preserve">”</w:t>
+      </w:r>
+      <w:r>
+        <w:t xml:space="preserve">, r = 3, g = 2, b = 1)</w:t>
       </w:r>
     </w:p>
     <w:bookmarkEnd w:id="42"/>
-    <w:bookmarkStart w:id="43" w:name="sprawdzenie-wyników"/>
+    <w:bookmarkStart w:id="43" w:name="wyświetlenie-wyników"/>
     <w:p>
       <w:pPr>
         <w:pStyle w:val="Heading1"/>
       </w:pPr>
       <w:r>
-        <w:t xml:space="preserve">Sprawdzenie wyników</w:t>
+        <w:t xml:space="preserve">Wyświetlenie wyników</w:t>
       </w:r>
     </w:p>
     <w:p>
@@ -1465,204 +1516,10 @@
         <w:pStyle w:val="FirstParagraph"/>
       </w:pPr>
       <w:r>
-        <w:t xml:space="preserve">plot(AOA) plot(AOA</w:t>
-      </w:r>
-      <m:oMath>
-        <m:r>
-          <m:t>A</m:t>
-        </m:r>
-        <m:r>
-          <m:t>O</m:t>
-        </m:r>
-        <m:r>
-          <m:t>A</m:t>
-        </m:r>
-        <m:r>
-          <m:rPr>
-            <m:sty m:val="p"/>
-          </m:rPr>
-          <m:t>)</m:t>
-        </m:r>
-        <m:r>
-          <m:t>p</m:t>
-        </m:r>
-        <m:r>
-          <m:t>l</m:t>
-        </m:r>
-        <m:r>
-          <m:t>o</m:t>
-        </m:r>
-        <m:r>
-          <m:t>t</m:t>
-        </m:r>
-        <m:r>
-          <m:rPr>
-            <m:sty m:val="p"/>
-          </m:rPr>
-          <m:t>(</m:t>
-        </m:r>
-        <m:r>
-          <m:t>A</m:t>
-        </m:r>
-        <m:r>
-          <m:t>O</m:t>
-        </m:r>
-        <m:r>
-          <m:t>A</m:t>
-        </m:r>
-      </m:oMath>
-      <w:r>
-        <w:t xml:space="preserve">DI) plot(AOA$parameters)</w:t>
+        <w:t xml:space="preserve">grid.arrange(predplot20 ,predplot40, ncol = 2)</w:t>
       </w:r>
     </w:p>
     <w:bookmarkEnd w:id="43"/>
-    <w:bookmarkStart w:id="44" w:name="przygotowanie-wizualizacji-mapowej"/>
-    <w:p>
-      <w:pPr>
-        <w:pStyle w:val="Heading1"/>
-      </w:pPr>
-      <w:r>
-        <w:t xml:space="preserve">Przygotowanie wizualizacji mapowej</w:t>
-      </w:r>
-    </w:p>
-    <w:p>
-      <w:pPr>
-        <w:pStyle w:val="FirstParagraph"/>
-      </w:pPr>
-      <w:r>
-        <w:t xml:space="preserve">predplot40 &lt;- spplot(deratify(prediction40),col.regions=cols, main =</w:t>
-      </w:r>
-      <w:r>
-        <w:t xml:space="preserve"> </w:t>
-      </w:r>
-      <w:r>
-        <w:t xml:space="preserve">list(label=</w:t>
-      </w:r>
-      <w:r>
-        <w:t xml:space="preserve">“</w:t>
-      </w:r>
-      <w:r>
-        <w:t xml:space="preserve">Prediction 40</w:t>
-      </w:r>
-      <w:r>
-        <w:t xml:space="preserve">”</w:t>
-      </w:r>
-      <w:r>
-        <w:t xml:space="preserve">,cex=0.8)) predplot20 &lt;-</w:t>
-      </w:r>
-      <w:r>
-        <w:t xml:space="preserve"> </w:t>
-      </w:r>
-      <w:r>
-        <w:t xml:space="preserve">spplot(deratify(prediction20),col.regions=cols, main = list(label=</w:t>
-      </w:r>
-      <w:r>
-        <w:t xml:space="preserve">“</w:t>
-      </w:r>
-      <w:r>
-        <w:t xml:space="preserve">Prediction</w:t>
-      </w:r>
-      <w:r>
-        <w:t xml:space="preserve"> </w:t>
-      </w:r>
-      <w:r>
-        <w:t xml:space="preserve">20</w:t>
-      </w:r>
-      <w:r>
-        <w:t xml:space="preserve">”</w:t>
-      </w:r>
-      <w:r>
-        <w:t xml:space="preserve">,cex=0.8))</w:t>
-      </w:r>
-    </w:p>
-    <w:bookmarkEnd w:id="44"/>
-    <w:bookmarkStart w:id="45" w:name="przygotowanie-wizualizacji-mapowej-aoa"/>
-    <w:p>
-      <w:pPr>
-        <w:pStyle w:val="Heading1"/>
-      </w:pPr>
-      <w:r>
-        <w:t xml:space="preserve">Przygotowanie wizualizacji mapowej aoa</w:t>
-      </w:r>
-    </w:p>
-    <w:p>
-      <w:pPr>
-        <w:pStyle w:val="FirstParagraph"/>
-      </w:pPr>
-      <w:r>
-        <w:t xml:space="preserve">predplotaoa &lt;- spplot(deratify(prediction20),col.regions=cols)+</w:t>
-      </w:r>
-      <w:r>
-        <w:t xml:space="preserve"> </w:t>
-      </w:r>
-      <w:r>
-        <w:t xml:space="preserve">spplot(AOA$AOA,col.regions=c(</w:t>
-      </w:r>
-      <w:r>
-        <w:t xml:space="preserve">“</w:t>
-      </w:r>
-      <w:r>
-        <w:t xml:space="preserve">grey</w:t>
-      </w:r>
-      <w:r>
-        <w:t xml:space="preserve">”</w:t>
-      </w:r>
-      <w:r>
-        <w:t xml:space="preserve">,</w:t>
-      </w:r>
-      <w:r>
-        <w:t xml:space="preserve"> </w:t>
-      </w:r>
-      <w:r>
-        <w:t xml:space="preserve">“</w:t>
-      </w:r>
-      <w:r>
-        <w:t xml:space="preserve">transparent</w:t>
-      </w:r>
-      <w:r>
-        <w:t xml:space="preserve">”</w:t>
-      </w:r>
-      <w:r>
-        <w:t xml:space="preserve">), main = list(label=</w:t>
-      </w:r>
-      <w:r>
-        <w:t xml:space="preserve">“</w:t>
-      </w:r>
-      <w:r>
-        <w:t xml:space="preserve">Prediction</w:t>
-      </w:r>
-      <w:r>
-        <w:t xml:space="preserve"> </w:t>
-      </w:r>
-      <w:r>
-        <w:t xml:space="preserve">AOA_20</w:t>
-      </w:r>
-      <w:r>
-        <w:t xml:space="preserve">”</w:t>
-      </w:r>
-      <w:r>
-        <w:t xml:space="preserve">, cex = 1.5))</w:t>
-      </w:r>
-    </w:p>
-    <w:bookmarkEnd w:id="45"/>
-    <w:bookmarkStart w:id="46" w:name="wyświetlenie-wyników"/>
-    <w:p>
-      <w:pPr>
-        <w:pStyle w:val="Heading1"/>
-      </w:pPr>
-      <w:r>
-        <w:t xml:space="preserve">Wyświetlenie wyników</w:t>
-      </w:r>
-    </w:p>
-    <w:p>
-      <w:pPr>
-        <w:pStyle w:val="FirstParagraph"/>
-      </w:pPr>
-      <w:r>
-        <w:t xml:space="preserve">grid.arrange(predplot40,predplot20, predplotaoa)</w:t>
-      </w:r>
-    </w:p>
-    <w:bookmarkEnd w:id="46"/>
     <w:sectPr/>
   </w:body>
 </w:document>
